--- a/docs/MeshCore_GUI_Design.docx
+++ b/docs/MeshCore_GUI_Design.docx
@@ -88,7 +88,7 @@
           <w:sz w:val="32"/>
           <w:szCs w:val="32"/>
         </w:rPr>
-        <w:t>Design Document v5.4</w:t>
+        <w:t>Design Document v5.5.2</w:t>
       </w:r>
     </w:p>
     <w:p>
@@ -880,7 +880,7 @@
                 <w:sz w:val="20"/>
                 <w:szCs w:val="20"/>
               </w:rPr>
-              <w:t>Constants, debug helper, refresh interval, retention settings</w:t>
+              <w:t>Constants, debug helper, refresh interval, retention settings, BOT_DEVICE_NAME</w:t>
             </w:r>
           </w:p>
         </w:tc>
@@ -1395,7 +1395,7 @@
                 <w:sz w:val="20"/>
                 <w:szCs w:val="20"/>
               </w:rPr>
-              <w:t>Command execution (send, refresh, advert)</w:t>
+              <w:t>Command execution (send, refresh, advert, set bot name, restore name)</w:t>
             </w:r>
           </w:p>
         </w:tc>
@@ -2219,7 +2219,7 @@
                 <w:sz w:val="20"/>
                 <w:szCs w:val="20"/>
               </w:rPr>
-              <w:t>Keyword-triggered auto-reply bot</w:t>
+              <w:t>Keyword-triggered auto-reply bot with device name switching</w:t>
             </w:r>
           </w:p>
         </w:tc>
@@ -4966,7 +4966,7 @@
           <w:sz w:val="22"/>
           <w:szCs w:val="22"/>
         </w:rPr>
-        <w:t>Keyword-triggered auto-reply bot. Checks incoming messages against keyword templates. Safety guards: channel filter, self-message detection, bot-to-bot loop prevention, cooldown.</w:t>
+        <w:t>Keyword-triggered auto-reply bot. Checks incoming messages against keyword templates. Safety guards: channel filter, self-message detection, bot-to-bot loop prevention, cooldown. When bot mode is enabled, the device name is changed to BOT_DEVICE_NAME (from config.py) and the original name is saved. When disabled, the original name is restored. Bot replies no longer include a name prefix.</w:t>
       </w:r>
     </w:p>
     <w:p>
@@ -6513,7 +6513,7 @@
           <w:sz w:val="22"/>
           <w:szCs w:val="22"/>
         </w:rPr>
-        <w:t>Auto-reply bot that responds to configurable keywords on selected channels. Safety guards: channel filter, self-message detection, bot-to-bot loop prevention, cooldown period. Templates support {bot}, {sender}, {snr} and {path} variables.</w:t>
+        <w:t>Auto-reply bot that responds to configurable keywords on selected channels. Safety guards: channel filter, self-message detection, bot-to-bot loop prevention, cooldown period. Templates support {sender}, {snr} and {path} variables. When bot mode is enabled via the BOT checkbox, the device name is automatically changed to BOT_DEVICE_NAME (from config.py) and the original name is saved. When disabled, the original device name is restored.</w:t>
       </w:r>
     </w:p>
     <w:p>
@@ -7168,7 +7168,7 @@
                 <w:sz w:val="20"/>
                 <w:szCs w:val="20"/>
               </w:rPr>
-              <w:t>BOT_NAME</w:t>
+              <w:t>BOT_DEVICE_NAME</w:t>
             </w:r>
           </w:p>
         </w:tc>
@@ -7193,7 +7193,7 @@
                 <w:sz w:val="20"/>
                 <w:szCs w:val="20"/>
               </w:rPr>
-              <w:t>Display name prepended to bot replies (in services/bot.py)</w:t>
+              <w:t>Device name set when bot mode is active (in config.py). Original name saved and restored on disable</w:t>
             </w:r>
           </w:p>
         </w:tc>
@@ -8330,6 +8330,240 @@
                 <w:szCs w:val="20"/>
               </w:rPr>
               <w:t>Contact Maintenance: pin/unpin contacts (PinStore), bulk-delete unpinned (ContactCleanerService), auto-add toggle (set_manual_add_contacts). UI language standardized to English</w:t>
+            </w:r>
+          </w:p>
+        </w:tc>
+      </w:tr>
+      <w:tr>
+        <w:trPr/>
+        <w:tc>
+          <w:tcPr>
+            <w:tcW w:w="1199" w:type="dxa"/>
+            <w:tcBorders>
+              <w:top w:val="single" w:sz="2" w:space="0" w:color="999999"/>
+              <w:left w:val="single" w:sz="2" w:space="0" w:color="999999"/>
+              <w:bottom w:val="single" w:sz="2" w:space="0" w:color="999999"/>
+              <w:right w:val="single" w:sz="2" w:space="0" w:color="999999"/>
+            </w:tcBorders>
+          </w:tcPr>
+          <w:p>
+            <w:pPr>
+              <w:pStyle w:val="Normal"/>
+              <w:rPr/>
+            </w:pPr>
+            <w:r>
+              <w:rPr>
+                <w:rFonts w:eastAsia="Arial" w:cs="Arial"/>
+                <w:sz w:val="20"/>
+                <w:szCs w:val="20"/>
+              </w:rPr>
+              <w:t>5.5</w:t>
+            </w:r>
+          </w:p>
+        </w:tc>
+        <w:tc>
+          <w:tcPr>
+            <w:tcW w:w="1401" w:type="dxa"/>
+            <w:tcBorders>
+              <w:top w:val="single" w:sz="2" w:space="0" w:color="999999"/>
+              <w:left w:val="single" w:sz="2" w:space="0" w:color="999999"/>
+              <w:bottom w:val="single" w:sz="2" w:space="0" w:color="999999"/>
+              <w:right w:val="single" w:sz="2" w:space="0" w:color="999999"/>
+            </w:tcBorders>
+          </w:tcPr>
+          <w:p>
+            <w:pPr>
+              <w:pStyle w:val="Normal"/>
+              <w:rPr/>
+            </w:pPr>
+            <w:r>
+              <w:rPr>
+                <w:rFonts w:eastAsia="Arial" w:cs="Arial"/>
+                <w:sz w:val="20"/>
+                <w:szCs w:val="20"/>
+              </w:rPr>
+              <w:t>2026-02</w:t>
+            </w:r>
+          </w:p>
+        </w:tc>
+        <w:tc>
+          <w:tcPr>
+            <w:tcW w:w="6426" w:type="dxa"/>
+            <w:tcBorders>
+              <w:top w:val="single" w:sz="2" w:space="0" w:color="999999"/>
+              <w:left w:val="single" w:sz="2" w:space="0" w:color="999999"/>
+              <w:bottom w:val="single" w:sz="2" w:space="0" w:color="999999"/>
+              <w:right w:val="single" w:sz="2" w:space="0" w:color="999999"/>
+            </w:tcBorders>
+          </w:tcPr>
+          <w:p>
+            <w:pPr>
+              <w:pStyle w:val="Normal"/>
+              <w:rPr/>
+            </w:pPr>
+            <w:r>
+              <w:rPr>
+                <w:rFonts w:eastAsia="Arial" w:cs="Arial"/>
+                <w:sz w:val="20"/>
+                <w:szCs w:val="20"/>
+              </w:rPr>
+              <w:t>Bot Device Name Management: automatic device name switching on BOT enable/disable (BOT_DEVICE_NAME in config.py), original name save/restore, removed BOT_NAME prefix from bot replies</w:t>
+            </w:r>
+          </w:p>
+        </w:tc>
+      </w:tr>
+      <w:tr>
+        <w:trPr/>
+        <w:tc>
+          <w:tcPr>
+            <w:tcW w:w="1199" w:type="dxa"/>
+            <w:tcBorders>
+              <w:top w:val="single" w:sz="2" w:space="0" w:color="999999"/>
+              <w:left w:val="single" w:sz="2" w:space="0" w:color="999999"/>
+              <w:bottom w:val="single" w:sz="2" w:space="0" w:color="999999"/>
+              <w:right w:val="single" w:sz="2" w:space="0" w:color="999999"/>
+            </w:tcBorders>
+          </w:tcPr>
+          <w:p>
+            <w:pPr>
+              <w:pStyle w:val="Normal"/>
+              <w:rPr/>
+            </w:pPr>
+            <w:r>
+              <w:rPr>
+                <w:rFonts w:eastAsia="Arial" w:cs="Arial"/>
+                <w:sz w:val="20"/>
+                <w:szCs w:val="20"/>
+              </w:rPr>
+              <w:t>5.5.1</w:t>
+            </w:r>
+          </w:p>
+        </w:tc>
+        <w:tc>
+          <w:tcPr>
+            <w:tcW w:w="1401" w:type="dxa"/>
+            <w:tcBorders>
+              <w:top w:val="single" w:sz="2" w:space="0" w:color="999999"/>
+              <w:left w:val="single" w:sz="2" w:space="0" w:color="999999"/>
+              <w:bottom w:val="single" w:sz="2" w:space="0" w:color="999999"/>
+              <w:right w:val="single" w:sz="2" w:space="0" w:color="999999"/>
+            </w:tcBorders>
+          </w:tcPr>
+          <w:p>
+            <w:pPr>
+              <w:pStyle w:val="Normal"/>
+              <w:rPr/>
+            </w:pPr>
+            <w:r>
+              <w:rPr>
+                <w:rFonts w:eastAsia="Arial" w:cs="Arial"/>
+                <w:sz w:val="20"/>
+                <w:szCs w:val="20"/>
+              </w:rPr>
+              <w:t>2026-02-09</w:t>
+            </w:r>
+          </w:p>
+        </w:tc>
+        <w:tc>
+          <w:tcPr>
+            <w:tcW w:w="6426" w:type="dxa"/>
+            <w:tcBorders>
+              <w:top w:val="single" w:sz="2" w:space="0" w:color="999999"/>
+              <w:left w:val="single" w:sz="2" w:space="0" w:color="999999"/>
+              <w:bottom w:val="single" w:sz="2" w:space="0" w:color="999999"/>
+              <w:right w:val="single" w:sz="2" w:space="0" w:color="999999"/>
+            </w:tcBorders>
+          </w:tcPr>
+          <w:p>
+            <w:pPr>
+              <w:pStyle w:val="Normal"/>
+              <w:rPr/>
+            </w:pPr>
+            <w:r>
+              <w:rPr>
+                <w:rFonts w:eastAsia="Arial" w:cs="Arial"/>
+                <w:sz w:val="20"/>
+                <w:szCs w:val="20"/>
+              </w:rPr>
+              <w:t>Bugfix: Auto-add AttributeError. Fixed telemetry_mode_base AttributeError when toggling auto-add for the first time</w:t>
+            </w:r>
+          </w:p>
+        </w:tc>
+      </w:tr>
+      <w:tr>
+        <w:trPr/>
+        <w:tc>
+          <w:tcPr>
+            <w:tcW w:w="1199" w:type="dxa"/>
+            <w:tcBorders>
+              <w:top w:val="single" w:sz="2" w:space="0" w:color="999999"/>
+              <w:left w:val="single" w:sz="2" w:space="0" w:color="999999"/>
+              <w:bottom w:val="single" w:sz="2" w:space="0" w:color="999999"/>
+              <w:right w:val="single" w:sz="2" w:space="0" w:color="999999"/>
+            </w:tcBorders>
+          </w:tcPr>
+          <w:p>
+            <w:pPr>
+              <w:pStyle w:val="Normal"/>
+              <w:rPr/>
+            </w:pPr>
+            <w:r>
+              <w:rPr>
+                <w:rFonts w:eastAsia="Arial" w:cs="Arial"/>
+                <w:sz w:val="20"/>
+                <w:szCs w:val="20"/>
+              </w:rPr>
+              <w:t>5.5.2</w:t>
+            </w:r>
+          </w:p>
+        </w:tc>
+        <w:tc>
+          <w:tcPr>
+            <w:tcW w:w="1401" w:type="dxa"/>
+            <w:tcBorders>
+              <w:top w:val="single" w:sz="2" w:space="0" w:color="999999"/>
+              <w:left w:val="single" w:sz="2" w:space="0" w:color="999999"/>
+              <w:bottom w:val="single" w:sz="2" w:space="0" w:color="999999"/>
+              <w:right w:val="single" w:sz="2" w:space="0" w:color="999999"/>
+            </w:tcBorders>
+          </w:tcPr>
+          <w:p>
+            <w:pPr>
+              <w:pStyle w:val="Normal"/>
+              <w:rPr/>
+            </w:pPr>
+            <w:r>
+              <w:rPr>
+                <w:rFonts w:eastAsia="Arial" w:cs="Arial"/>
+                <w:sz w:val="20"/>
+                <w:szCs w:val="20"/>
+              </w:rPr>
+              <w:t>2026-02-09</w:t>
+            </w:r>
+          </w:p>
+        </w:tc>
+        <w:tc>
+          <w:tcPr>
+            <w:tcW w:w="6426" w:type="dxa"/>
+            <w:tcBorders>
+              <w:top w:val="single" w:sz="2" w:space="0" w:color="999999"/>
+              <w:left w:val="single" w:sz="2" w:space="0" w:color="999999"/>
+              <w:bottom w:val="single" w:sz="2" w:space="0" w:color="999999"/>
+              <w:right w:val="single" w:sz="2" w:space="0" w:color="999999"/>
+            </w:tcBorders>
+          </w:tcPr>
+          <w:p>
+            <w:pPr>
+              <w:pStyle w:val="Normal"/>
+              <w:rPr/>
+            </w:pPr>
+            <w:r>
+              <w:rPr>
+                <w:rFonts w:eastAsia="Arial" w:cs="Arial"/>
+                <w:sz w:val="20"/>
+                <w:szCs w:val="20"/>
+              </w:rPr>
+              <w:t>Bugfix: Bot device name restoration after restart. Original device name was incorrectly stored as bot name on restart/crash, preventing proper name restoration</w:t>
             </w:r>
           </w:p>
         </w:tc>

--- a/docs/MeshCore_GUI_Design.docx
+++ b/docs/MeshCore_GUI_Design.docx
@@ -88,7 +88,7 @@
           <w:sz w:val="32"/>
           <w:szCs w:val="32"/>
         </w:rPr>
-        <w:t>Design Document v5.5.2</w:t>
+        <w:t>Design Document v5.6.0</w:t>
       </w:r>
     </w:p>
     <w:p>
@@ -6485,7 +6485,7 @@
           <w:sz w:val="22"/>
           <w:szCs w:val="22"/>
         </w:rPr>
-        <w:t>Channel key loading handles BLE unreliability gracefully: cached keys are loaded first and protected from being overwritten by name-derived fallbacks. At startup, each channel gets 2 quick attempts. Channels that fail are added to a pending set and retried every 30 seconds in the background. Successfully loaded keys are immediately persisted to the cache.</w:t>
+        <w:t>Channel key loading handles BLE timing gracefully: cached keys are loaded first and protected from being overwritten by name-derived fallbacks. At startup, each channel gets 2 quick attempts. Channels that fail are added to a pending set and retried every 30 seconds in the background. Successfully loaded keys are immediately persisted to the cache.</w:t>
       </w:r>
     </w:p>
     <w:p>
@@ -8564,6 +8564,47 @@
                 <w:szCs w:val="20"/>
               </w:rPr>
               <w:t>Bugfix: Bot device name restoration after restart. Original device name was incorrectly stored as bot name on restart/crash, preventing proper name restoration</w:t>
+            </w:r>
+          </w:p>
+        </w:tc>
+      </w:tr>
+      <w:tr>
+        <w:tc>
+          <w:tcPr>
+            <w:tcW w:type="dxa" w:w="1199"/>
+          </w:tcPr>
+          <w:p>
+            <w:r>
+              <w:rPr>
+                <w:sz w:val="20"/>
+              </w:rPr>
+              <w:t>5.6.0</w:t>
+            </w:r>
+          </w:p>
+        </w:tc>
+        <w:tc>
+          <w:tcPr>
+            <w:tcW w:type="dxa" w:w="1401"/>
+          </w:tcPr>
+          <w:p>
+            <w:r>
+              <w:rPr>
+                <w:sz w:val="20"/>
+              </w:rPr>
+              <w:t>2026-02-09</w:t>
+            </w:r>
+          </w:p>
+        </w:tc>
+        <w:tc>
+          <w:tcPr>
+            <w:tcW w:type="dxa" w:w="6426"/>
+          </w:tcPr>
+          <w:p>
+            <w:r>
+              <w:rPr>
+                <w:sz w:val="20"/>
+              </w:rPr>
+              <w:t>SDK Event Race Condition Fix: patched meshcore SDK send() method to subscribe before sending BLE commands, eliminating ~2 minute startup delay on busy networks. Submitted as meshcore_py PR #52</w:t>
             </w:r>
           </w:p>
         </w:tc>

--- a/docs/MeshCore_GUI_Design.docx
+++ b/docs/MeshCore_GUI_Design.docx
@@ -88,7 +88,7 @@
           <w:sz w:val="32"/>
           <w:szCs w:val="32"/>
         </w:rPr>
-        <w:t>Design Document v5.6.0</w:t>
+        <w:t>Design Document v5.10.0</w:t>
       </w:r>
     </w:p>
     <w:p>
@@ -2013,7 +2013,7 @@
                 <w:sz w:val="20"/>
                 <w:szCs w:val="20"/>
               </w:rPr>
-              <w:t>Route visualization UI</w:t>
+              <w:t>Route visualization UI (index or hash lookup with archive fallback)</w:t>
             </w:r>
           </w:p>
         </w:tc>
@@ -2116,7 +2116,7 @@
                 <w:sz w:val="20"/>
                 <w:szCs w:val="20"/>
               </w:rPr>
-              <w:t>Archive viewer with filters, pagination, inline routes</w:t>
+              <w:t>Archive viewer with filters, pagination, click-to-route</w:t>
             </w:r>
           </w:p>
         </w:tc>
@@ -3588,7 +3588,7 @@
                 <w:sz w:val="20"/>
                 <w:szCs w:val="20"/>
               </w:rPr>
-              <w:t>List[Message] — Messages with time, sender, text, channel, direction, path_len, sender_pubkey, path_hashes, message_hash</w:t>
+              <w:t>List[Message] — Messages with time, sender, text, channel, channel_name, direction, path_len, sender_pubkey, path_hashes, path_names, message_hash</w:t>
             </w:r>
           </w:p>
         </w:tc>
@@ -4854,7 +4854,7 @@
           <w:sz w:val="22"/>
           <w:szCs w:val="22"/>
         </w:rPr>
-        <w:t>Standalone page opened in a new tab when clicking a message. Shows hop count, Leaflet map with route polyline, and details table. Depends on SharedDataReadAndLookup protocol.</w:t>
+        <w:t>Standalone page opened in a new tab when clicking a message. Accepts a string key that is either a numeric index (from the main page) or a message hash (from the archive page). Lookup strategy: (1) numeric index in in-memory list, (2) hash match in memory, (3) archive fallback via get_message_by_hash(). Shows hop count, Leaflet map with route polyline, and details table. Depends on SharedDataReadAndLookup protocol.</w:t>
       </w:r>
     </w:p>
     <w:p>
@@ -4994,7 +4994,7 @@
           <w:sz w:val="22"/>
           <w:szCs w:val="22"/>
         </w:rPr>
-        <w:t>Archive viewer page at /archive, opened in a new browser tab via the Archive button in the Messages panel header. Displays archived messages with the same card styling as the main messages panel. Provides pagination (50 messages per page), channel filter, time range filter, text search and inline route tables with reply panels. Depends on SharedDataReadAndLookup protocol. Uses RouteBuilder for inline route data construction.</w:t>
+        <w:t>Archive viewer page at /archive, opened in a new browser tab via the Archive button in the Messages panel header. Displays archived messages in the same single-line monospace format as the main messages panel (via Message.format_line()). Provides pagination (50 messages per page), channel filter (including DM), time range filter, text search and click-to-route navigation via message hash. Depends on SharedDataReadAndLookup protocol.</w:t>
       </w:r>
     </w:p>
     <w:p>
@@ -5256,6 +5256,112 @@
                 <w:szCs w:val="20"/>
               </w:rPr>
               <w:t>Query archived messages with filters (time range, channel, sender, text search) and pagination; returns (messages, total_count)</w:t>
+            </w:r>
+          </w:p>
+        </w:tc>
+      </w:tr>
+      <w:tr>
+        <w:trPr/>
+        <w:tc>
+          <w:tcPr>
+            <w:tcW w:w="3000" w:type="dxa"/>
+            <w:tcBorders>
+              <w:top w:val="single" w:sz="2" w:space="0" w:color="999999"/>
+              <w:left w:val="single" w:sz="2" w:space="0" w:color="999999"/>
+              <w:bottom w:val="single" w:sz="2" w:space="0" w:color="999999"/>
+              <w:right w:val="single" w:sz="2" w:space="0" w:color="999999"/>
+            </w:tcBorders>
+          </w:tcPr>
+          <w:p>
+            <w:pPr>
+              <w:pStyle w:val="Normal"/>
+              <w:rPr/>
+            </w:pPr>
+            <w:r>
+              <w:rPr>
+                <w:rFonts w:eastAsia="Arial" w:cs="Arial"/>
+                <w:sz w:val="20"/>
+                <w:szCs w:val="20"/>
+              </w:rPr>
+              <w:t>get_distinct_channel_names()</w:t>
+            </w:r>
+          </w:p>
+        </w:tc>
+        <w:tc>
+          <w:tcPr>
+            <w:tcW w:w="6025" w:type="dxa"/>
+            <w:tcBorders>
+              <w:top w:val="single" w:sz="2" w:space="0" w:color="999999"/>
+              <w:left w:val="single" w:sz="2" w:space="0" w:color="999999"/>
+              <w:bottom w:val="single" w:sz="2" w:space="0" w:color="999999"/>
+              <w:right w:val="single" w:sz="2" w:space="0" w:color="999999"/>
+            </w:tcBorders>
+          </w:tcPr>
+          <w:p>
+            <w:pPr>
+              <w:pStyle w:val="Normal"/>
+              <w:rPr/>
+            </w:pPr>
+            <w:r>
+              <w:rPr>
+                <w:rFonts w:eastAsia="Arial" w:cs="Arial"/>
+                <w:sz w:val="20"/>
+                <w:szCs w:val="20"/>
+              </w:rPr>
+              <w:t>Return sorted list of unique channel names from archived messages (for archive filter dropdown)</w:t>
+            </w:r>
+          </w:p>
+        </w:tc>
+      </w:tr>
+      <w:tr>
+        <w:trPr/>
+        <w:tc>
+          <w:tcPr>
+            <w:tcW w:w="3000" w:type="dxa"/>
+            <w:tcBorders>
+              <w:top w:val="single" w:sz="2" w:space="0" w:color="999999"/>
+              <w:left w:val="single" w:sz="2" w:space="0" w:color="999999"/>
+              <w:bottom w:val="single" w:sz="2" w:space="0" w:color="999999"/>
+              <w:right w:val="single" w:sz="2" w:space="0" w:color="999999"/>
+            </w:tcBorders>
+          </w:tcPr>
+          <w:p>
+            <w:pPr>
+              <w:pStyle w:val="Normal"/>
+              <w:rPr/>
+            </w:pPr>
+            <w:r>
+              <w:rPr>
+                <w:rFonts w:eastAsia="Arial" w:cs="Arial"/>
+                <w:sz w:val="20"/>
+                <w:szCs w:val="20"/>
+              </w:rPr>
+              <w:t>get_message_by_hash(hash)</w:t>
+            </w:r>
+          </w:p>
+        </w:tc>
+        <w:tc>
+          <w:tcPr>
+            <w:tcW w:w="6025" w:type="dxa"/>
+            <w:tcBorders>
+              <w:top w:val="single" w:sz="2" w:space="0" w:color="999999"/>
+              <w:left w:val="single" w:sz="2" w:space="0" w:color="999999"/>
+              <w:bottom w:val="single" w:sz="2" w:space="0" w:color="999999"/>
+              <w:right w:val="single" w:sz="2" w:space="0" w:color="999999"/>
+            </w:tcBorders>
+          </w:tcPr>
+          <w:p>
+            <w:pPr>
+              <w:pStyle w:val="Normal"/>
+              <w:rPr/>
+            </w:pPr>
+            <w:r>
+              <w:rPr>
+                <w:rFonts w:eastAsia="Arial" w:cs="Arial"/>
+                <w:sz w:val="20"/>
+                <w:szCs w:val="20"/>
+              </w:rPr>
+              <w:t>Lookup single message by packet hash (for archive-to-route navigation)</w:t>
             </w:r>
           </w:p>
         </w:tc>
@@ -5681,7 +5787,7 @@
                 <w:sz w:val="20"/>
                 <w:szCs w:val="20"/>
               </w:rPr>
-              <w:t>time, sender, text, channel, direction, snr, path_len, sender_pubkey, path_hashes, message_hash</w:t>
+              <w:t>time, sender, text, channel, channel_name, direction, snr, path_len, sender_pubkey, path_hashes, path_names, message_hash. Factory classmethods: incoming(), outgoing(). Display: format_line(), now_timestamp()</w:t>
             </w:r>
           </w:p>
         </w:tc>
@@ -6211,7 +6317,7 @@
                 <w:sz w:val="20"/>
                 <w:szCs w:val="20"/>
               </w:rPr>
-              <w:t>Map, Input, Filter, Messages</w:t>
+              <w:t>Map, Messages</w:t>
             </w:r>
           </w:p>
         </w:tc>
@@ -6236,7 +6342,7 @@
                 <w:sz w:val="20"/>
                 <w:szCs w:val="20"/>
               </w:rPr>
-              <w:t>Leaflet map, send message, channel filters, message list with Archive button</w:t>
+              <w:t>Leaflet map, message list with integrated channel filters, send input and Archive button</w:t>
             </w:r>
           </w:p>
         </w:tc>
@@ -6442,7 +6548,7 @@
           <w:sz w:val="22"/>
           <w:szCs w:val="22"/>
         </w:rPr>
-        <w:t>Opens in a new browser tab for a selected message. Shows: hop count with SNR, Leaflet map with sender/repeater/receiver markers and polyline, and a route details table. Route data is built by RouteBuilder using path_hashes from RX_LOG decode (priority) or out_path from the sender contact record (fallback).</w:t>
+        <w:t>Opens in a new browser tab for a selected message. Accepts a numeric index (main page) or message hash (archive page). Shows: hop count with SNR, Leaflet map with sender/repeater/receiver markers and polyline, and a route details table. Route data is built by RouteBuilder using path_hashes from RX_LOG decode (priority) or out_path from the sender contact record (fallback).</w:t>
       </w:r>
     </w:p>
     <w:p>
@@ -6556,7 +6662,7 @@
           <w:sz w:val="22"/>
           <w:szCs w:val="22"/>
         </w:rPr>
-        <w:t>The archive viewer (/archive) provides a full-featured browse interface with pagination (50 messages per page), channel filter, time range filter (24h/7d/30d/90d/all), text search, inline route tables and reply panels. The Archive button is located in the Messages panel header and opens in a new browser tab.</w:t>
+        <w:t>The archive viewer (/archive) provides a full-featured browse interface with pagination (50 messages per page), channel filter (including DM), time range filter (24h/7d/30d/90d/all), text search and click-to-route navigation via message hash. Messages are displayed in the same single-line monospace format as the main page (via Message.format_line()). The Archive button is located in the Messages panel header and opens in a new browser tab.</w:t>
       </w:r>
     </w:p>
     <w:p>
@@ -6797,7 +6903,7 @@
                 <w:sz w:val="20"/>
                 <w:szCs w:val="20"/>
               </w:rPr>
-              <w:t>CHANNELS_CONFIG</w:t>
+              <w:t>MAX_CHANNELS</w:t>
             </w:r>
           </w:p>
         </w:tc>
@@ -6822,7 +6928,7 @@
                 <w:sz w:val="20"/>
                 <w:szCs w:val="20"/>
               </w:rPr>
-              <w:t>List of channels in config.py (hardcoded, BLE get_channel unreliable)</w:t>
+              <w:t>Maximum channel slots to probe during dynamic discovery (default: 8, in config.py). Replaces former CHANNELS_CONFIG hardcoded list</w:t>
             </w:r>
           </w:p>
         </w:tc>
@@ -8251,7 +8357,7 @@
                 <w:sz w:val="20"/>
                 <w:szCs w:val="20"/>
               </w:rPr>
-              <w:t>Archive viewer page (/archive) with filters, pagination, inline route tables and reply panels. Documentation review and route table bugfix</w:t>
+              <w:t>Archive viewer page (/archive) with filters, pagination, inline route tables and reply panels (later simplified in v5.10.0). Documentation review and route table bugfix</w:t>
             </w:r>
           </w:p>
         </w:tc>
@@ -8605,6 +8711,174 @@
                 <w:sz w:val="20"/>
               </w:rPr>
               <w:t>SDK Event Race Condition Fix: patched meshcore SDK send() method to subscribe before sending BLE commands, eliminating ~2 minute startup delay on busy networks. Submitted as meshcore_py PR #52</w:t>
+            </w:r>
+          </w:p>
+        </w:tc>
+      </w:tr>
+      <w:tr>
+        <w:trPr/>
+        <w:tc>
+          <w:tcPr>
+            <w:tcW w:type="dxa" w:w="1199"/>
+          </w:tcPr>
+          <w:p>
+            <w:r>
+              <w:rPr>
+                <w:sz w:val="20"/>
+              </w:rPr>
+              <w:t>5.7.0</w:t>
+            </w:r>
+          </w:p>
+        </w:tc>
+        <w:tc>
+          <w:tcPr>
+            <w:tcW w:type="dxa" w:w="1401"/>
+          </w:tcPr>
+          <w:p>
+            <w:r>
+              <w:rPr>
+                <w:sz w:val="20"/>
+              </w:rPr>
+              <w:t>2026-02-11</w:t>
+            </w:r>
+          </w:p>
+        </w:tc>
+        <w:tc>
+          <w:tcPr>
+            <w:tcW w:type="dxa" w:w="6426"/>
+          </w:tcPr>
+          <w:p>
+            <w:r>
+              <w:rPr>
+                <w:sz w:val="20"/>
+              </w:rPr>
+              <w:t>Room Server Support, Dynamic Channel Discovery, Contact Management: dedicated per-room panels, BLE channel probing replaces CHANNELS_CONFIG, per-contact deletion, room password store</w:t>
+            </w:r>
+          </w:p>
+        </w:tc>
+      </w:tr>
+      <w:tr>
+        <w:trPr/>
+        <w:tc>
+          <w:tcPr>
+            <w:tcW w:type="dxa" w:w="1199"/>
+          </w:tcPr>
+          <w:p>
+            <w:r>
+              <w:rPr>
+                <w:sz w:val="20"/>
+              </w:rPr>
+              <w:t>5.8.0</w:t>
+            </w:r>
+          </w:p>
+        </w:tc>
+        <w:tc>
+          <w:tcPr>
+            <w:tcW w:type="dxa" w:w="1401"/>
+          </w:tcPr>
+          <w:p>
+            <w:r>
+              <w:rPr>
+                <w:sz w:val="20"/>
+              </w:rPr>
+              <w:t>2026-02-13</w:t>
+            </w:r>
+          </w:p>
+        </w:tc>
+        <w:tc>
+          <w:tcPr>
+            <w:tcW w:type="dxa" w:w="6426"/>
+          </w:tcPr>
+          <w:p>
+            <w:r>
+              <w:rPr>
+                <w:sz w:val="20"/>
+              </w:rPr>
+              <w:t>Dashboard Layout Consolidation: Filter and Input panels merged into Messages panel, BOT toggle moved to Actions panel, centre column reduced to Map + Messages</w:t>
+            </w:r>
+          </w:p>
+        </w:tc>
+      </w:tr>
+      <w:tr>
+        <w:trPr/>
+        <w:tc>
+          <w:tcPr>
+            <w:tcW w:type="dxa" w:w="1199"/>
+          </w:tcPr>
+          <w:p>
+            <w:r>
+              <w:rPr>
+                <w:sz w:val="20"/>
+              </w:rPr>
+              <w:t>5.9.0</w:t>
+            </w:r>
+          </w:p>
+        </w:tc>
+        <w:tc>
+          <w:tcPr>
+            <w:tcW w:type="dxa" w:w="1401"/>
+          </w:tcPr>
+          <w:p>
+            <w:r>
+              <w:rPr>
+                <w:sz w:val="20"/>
+              </w:rPr>
+              <w:t>2026-02-13</w:t>
+            </w:r>
+          </w:p>
+        </w:tc>
+        <w:tc>
+          <w:tcPr>
+            <w:tcW w:type="dxa" w:w="6426"/>
+          </w:tcPr>
+          <w:p>
+            <w:r>
+              <w:rPr>
+                <w:sz w:val="20"/>
+              </w:rPr>
+              <w:t>Archive Channel Name Persistence: channel_name field in Message and archive JSON, archive filter on name, load_recent_from_archive() for immediate startup display</w:t>
+            </w:r>
+          </w:p>
+        </w:tc>
+      </w:tr>
+      <w:tr>
+        <w:trPr/>
+        <w:tc>
+          <w:tcPr>
+            <w:tcW w:type="dxa" w:w="1199"/>
+          </w:tcPr>
+          <w:p>
+            <w:r>
+              <w:rPr>
+                <w:sz w:val="20"/>
+              </w:rPr>
+              <w:t>5.10.0</w:t>
+            </w:r>
+          </w:p>
+        </w:tc>
+        <w:tc>
+          <w:tcPr>
+            <w:tcW w:type="dxa" w:w="1401"/>
+          </w:tcPr>
+          <w:p>
+            <w:r>
+              <w:rPr>
+                <w:sz w:val="20"/>
+              </w:rPr>
+              <w:t>2026-02-14</w:t>
+            </w:r>
+          </w:p>
+        </w:tc>
+        <w:tc>
+          <w:tcPr>
+            <w:tcW w:type="dxa" w:w="6426"/>
+          </w:tcPr>
+          <w:p>
+            <w:r>
+              <w:rPr>
+                <w:sz w:val="20"/>
+              </w:rPr>
+              <w:t>DRY Message Construction and Archive Layout Unification: Message factory methods (incoming/outgoing) and format_line(), case-insensitive prefix matching, archive click-to-route via hash, route page 3-strategy lookup with archive fallback, get_message_by_hash()</w:t>
             </w:r>
           </w:p>
         </w:tc>
